--- a/Critérios para avaliação do trabalho final de Prog. II.docx
+++ b/Critérios para avaliação do trabalho final de Prog. II.docx
@@ -18,8 +18,19 @@
           <w:sz w:val="24"/>
           <w:szCs w:val="24"/>
         </w:rPr>
-        <w:t>Critérios para avaliação do trabalho final de Programação  II</w:t>
+        <w:t xml:space="preserve">Critérios para avaliação do trabalho final de </w:t>
       </w:r>
+      <w:proofErr w:type="gramStart"/>
+      <w:r>
+        <w:rPr>
+          <w:b/>
+          <w:bCs/>
+          <w:sz w:val="24"/>
+          <w:szCs w:val="24"/>
+        </w:rPr>
+        <w:t>Programação  II</w:t>
+      </w:r>
+      <w:proofErr w:type="gramEnd"/>
     </w:p>
     <w:p/>
     <w:tbl>
@@ -59,6 +70,7 @@
               <w:rPr>
                 <w:rFonts w:ascii="Arial" w:eastAsia="Times New Roman" w:hAnsi="Arial" w:cs="Arial"/>
                 <w:color w:val="000000"/>
+                <w:highlight w:val="yellow"/>
                 <w:lang w:eastAsia="pt-BR"/>
               </w:rPr>
               <w:t>a)</w:t>
@@ -69,6 +81,7 @@
                 <w:color w:val="000000"/>
                 <w:sz w:val="14"/>
                 <w:szCs w:val="14"/>
+                <w:highlight w:val="yellow"/>
                 <w:lang w:eastAsia="pt-BR"/>
               </w:rPr>
               <w:t xml:space="preserve"> </w:t>
@@ -77,6 +90,7 @@
               <w:rPr>
                 <w:rFonts w:ascii="Arial" w:eastAsia="Times New Roman" w:hAnsi="Arial" w:cs="Arial"/>
                 <w:color w:val="000000"/>
+                <w:highlight w:val="yellow"/>
                 <w:lang w:eastAsia="pt-BR"/>
               </w:rPr>
               <w:t>(2,0) Implementação do pro</w:t>
@@ -85,6 +99,7 @@
               <w:rPr>
                 <w:rFonts w:ascii="Arial" w:eastAsia="Times New Roman" w:hAnsi="Arial" w:cs="Arial"/>
                 <w:color w:val="000000"/>
+                <w:highlight w:val="yellow"/>
                 <w:lang w:eastAsia="pt-BR"/>
               </w:rPr>
               <w:t>jeto proposto</w:t>
@@ -93,17 +108,50 @@
               <w:rPr>
                 <w:rFonts w:ascii="Arial" w:eastAsia="Times New Roman" w:hAnsi="Arial" w:cs="Arial"/>
                 <w:color w:val="000000"/>
-                <w:lang w:eastAsia="pt-BR"/>
-              </w:rPr>
-              <w:t xml:space="preserve"> em Java (compartilhado via GitHub)</w:t>
-            </w:r>
-            <w:r>
-              <w:rPr>
-                <w:rFonts w:ascii="Arial" w:eastAsia="Times New Roman" w:hAnsi="Arial" w:cs="Arial"/>
-                <w:color w:val="000000"/>
-                <w:lang w:eastAsia="pt-BR"/>
-              </w:rPr>
-              <w:t>(otiliadb ou otilia.barbosa@unoesc.edu.br)</w:t>
+                <w:highlight w:val="yellow"/>
+                <w:lang w:eastAsia="pt-BR"/>
+              </w:rPr>
+              <w:t xml:space="preserve"> em Java (compartilhado via </w:t>
+            </w:r>
+            <w:proofErr w:type="gramStart"/>
+            <w:r>
+              <w:rPr>
+                <w:rFonts w:ascii="Arial" w:eastAsia="Times New Roman" w:hAnsi="Arial" w:cs="Arial"/>
+                <w:color w:val="000000"/>
+                <w:highlight w:val="yellow"/>
+                <w:lang w:eastAsia="pt-BR"/>
+              </w:rPr>
+              <w:t>GitHub)</w:t>
+            </w:r>
+            <w:r>
+              <w:rPr>
+                <w:rFonts w:ascii="Arial" w:eastAsia="Times New Roman" w:hAnsi="Arial" w:cs="Arial"/>
+                <w:color w:val="000000"/>
+                <w:highlight w:val="yellow"/>
+                <w:lang w:eastAsia="pt-BR"/>
+              </w:rPr>
+              <w:t>(</w:t>
+            </w:r>
+            <w:proofErr w:type="spellStart"/>
+            <w:proofErr w:type="gramEnd"/>
+            <w:r>
+              <w:rPr>
+                <w:rFonts w:ascii="Arial" w:eastAsia="Times New Roman" w:hAnsi="Arial" w:cs="Arial"/>
+                <w:color w:val="000000"/>
+                <w:highlight w:val="yellow"/>
+                <w:lang w:eastAsia="pt-BR"/>
+              </w:rPr>
+              <w:t>otiliadb</w:t>
+            </w:r>
+            <w:proofErr w:type="spellEnd"/>
+            <w:r>
+              <w:rPr>
+                <w:rFonts w:ascii="Arial" w:eastAsia="Times New Roman" w:hAnsi="Arial" w:cs="Arial"/>
+                <w:color w:val="000000"/>
+                <w:highlight w:val="yellow"/>
+                <w:lang w:eastAsia="pt-BR"/>
+              </w:rPr>
+              <w:t xml:space="preserve"> ou otilia.barbosa@unoesc.edu.br)</w:t>
             </w:r>
           </w:p>
         </w:tc>
@@ -132,6 +180,7 @@
               <w:rPr>
                 <w:rFonts w:ascii="Arial" w:eastAsia="Times New Roman" w:hAnsi="Arial" w:cs="Arial"/>
                 <w:color w:val="000000"/>
+                <w:highlight w:val="yellow"/>
                 <w:lang w:eastAsia="pt-BR"/>
               </w:rPr>
               <w:t>b)</w:t>
@@ -142,6 +191,7 @@
                 <w:color w:val="000000"/>
                 <w:sz w:val="14"/>
                 <w:szCs w:val="14"/>
+                <w:highlight w:val="yellow"/>
                 <w:lang w:eastAsia="pt-BR"/>
               </w:rPr>
               <w:t xml:space="preserve"> </w:t>
@@ -150,6 +200,7 @@
               <w:rPr>
                 <w:rFonts w:ascii="Arial" w:eastAsia="Times New Roman" w:hAnsi="Arial" w:cs="Arial"/>
                 <w:color w:val="000000"/>
+                <w:highlight w:val="yellow"/>
                 <w:lang w:eastAsia="pt-BR"/>
               </w:rPr>
               <w:t>(1,0) Implementação dos conceitos de POO.</w:t>
@@ -181,6 +232,7 @@
               <w:rPr>
                 <w:rFonts w:ascii="Arial" w:eastAsia="Times New Roman" w:hAnsi="Arial" w:cs="Arial"/>
                 <w:color w:val="000000"/>
+                <w:highlight w:val="yellow"/>
                 <w:lang w:eastAsia="pt-BR"/>
               </w:rPr>
               <w:t>c)</w:t>
@@ -191,6 +243,7 @@
                 <w:color w:val="000000"/>
                 <w:sz w:val="14"/>
                 <w:szCs w:val="14"/>
+                <w:highlight w:val="yellow"/>
                 <w:lang w:eastAsia="pt-BR"/>
               </w:rPr>
               <w:t xml:space="preserve"> </w:t>
@@ -199,9 +252,30 @@
               <w:rPr>
                 <w:rFonts w:ascii="Arial" w:eastAsia="Times New Roman" w:hAnsi="Arial" w:cs="Arial"/>
                 <w:color w:val="000000"/>
-                <w:lang w:eastAsia="pt-BR"/>
-              </w:rPr>
-              <w:t>(1,0) Documentação do código fonte, utilizando JavaDOC.</w:t>
+                <w:highlight w:val="yellow"/>
+                <w:lang w:eastAsia="pt-BR"/>
+              </w:rPr>
+              <w:t xml:space="preserve">(1,0) Documentação do código fonte, utilizando </w:t>
+            </w:r>
+            <w:proofErr w:type="spellStart"/>
+            <w:r>
+              <w:rPr>
+                <w:rFonts w:ascii="Arial" w:eastAsia="Times New Roman" w:hAnsi="Arial" w:cs="Arial"/>
+                <w:color w:val="000000"/>
+                <w:highlight w:val="yellow"/>
+                <w:lang w:eastAsia="pt-BR"/>
+              </w:rPr>
+              <w:t>JavaDOC</w:t>
+            </w:r>
+            <w:proofErr w:type="spellEnd"/>
+            <w:r>
+              <w:rPr>
+                <w:rFonts w:ascii="Arial" w:eastAsia="Times New Roman" w:hAnsi="Arial" w:cs="Arial"/>
+                <w:color w:val="000000"/>
+                <w:highlight w:val="yellow"/>
+                <w:lang w:eastAsia="pt-BR"/>
+              </w:rPr>
+              <w:t>.</w:t>
             </w:r>
           </w:p>
         </w:tc>
@@ -230,6 +304,7 @@
               <w:rPr>
                 <w:rFonts w:ascii="Arial" w:eastAsia="Times New Roman" w:hAnsi="Arial" w:cs="Arial"/>
                 <w:color w:val="000000"/>
+                <w:highlight w:val="yellow"/>
                 <w:lang w:eastAsia="pt-BR"/>
               </w:rPr>
               <w:t>d)</w:t>
@@ -240,6 +315,7 @@
                 <w:color w:val="000000"/>
                 <w:sz w:val="14"/>
                 <w:szCs w:val="14"/>
+                <w:highlight w:val="yellow"/>
                 <w:lang w:eastAsia="pt-BR"/>
               </w:rPr>
               <w:t> </w:t>
@@ -248,6 +324,7 @@
               <w:rPr>
                 <w:rFonts w:ascii="Arial" w:eastAsia="Times New Roman" w:hAnsi="Arial" w:cs="Arial"/>
                 <w:color w:val="000000"/>
+                <w:highlight w:val="yellow"/>
                 <w:lang w:eastAsia="pt-BR"/>
               </w:rPr>
               <w:t>(1,0) Legibilidade do código fonte: clareza, legibilidade, organização, uso de nomenclatura seguindo convenções Java para classes, métodos, atributos.</w:t>
@@ -275,10 +352,12 @@
                 <w:lang w:eastAsia="pt-BR"/>
               </w:rPr>
             </w:pPr>
-            <w:r>
-              <w:rPr>
-                <w:rFonts w:ascii="Arial" w:eastAsia="Times New Roman" w:hAnsi="Arial" w:cs="Arial"/>
-                <w:color w:val="000000"/>
+            <w:proofErr w:type="gramStart"/>
+            <w:r>
+              <w:rPr>
+                <w:rFonts w:ascii="Arial" w:eastAsia="Times New Roman" w:hAnsi="Arial" w:cs="Arial"/>
+                <w:color w:val="000000"/>
+                <w:highlight w:val="yellow"/>
                 <w:lang w:eastAsia="pt-BR"/>
               </w:rPr>
               <w:t>e)</w:t>
@@ -289,6 +368,7 @@
                 <w:color w:val="000000"/>
                 <w:sz w:val="14"/>
                 <w:szCs w:val="14"/>
+                <w:highlight w:val="yellow"/>
                 <w:lang w:eastAsia="pt-BR"/>
               </w:rPr>
               <w:t>  </w:t>
@@ -297,9 +377,20 @@
               <w:rPr>
                 <w:rFonts w:ascii="Arial" w:eastAsia="Times New Roman" w:hAnsi="Arial" w:cs="Arial"/>
                 <w:color w:val="000000"/>
-                <w:lang w:eastAsia="pt-BR"/>
-              </w:rPr>
-              <w:t>(1,0) Aplicação de uma das estruturas de dados estudadas</w:t>
+                <w:highlight w:val="yellow"/>
+                <w:lang w:eastAsia="pt-BR"/>
+              </w:rPr>
+              <w:t>(</w:t>
+            </w:r>
+            <w:proofErr w:type="gramEnd"/>
+            <w:r>
+              <w:rPr>
+                <w:rFonts w:ascii="Arial" w:eastAsia="Times New Roman" w:hAnsi="Arial" w:cs="Arial"/>
+                <w:color w:val="000000"/>
+                <w:highlight w:val="yellow"/>
+                <w:lang w:eastAsia="pt-BR"/>
+              </w:rPr>
+              <w:t>1,0) Aplicação de uma das estruturas de dados estudadas</w:t>
             </w:r>
           </w:p>
         </w:tc>
@@ -324,10 +415,12 @@
                 <w:lang w:eastAsia="pt-BR"/>
               </w:rPr>
             </w:pPr>
-            <w:r>
-              <w:rPr>
-                <w:rFonts w:ascii="Arial" w:eastAsia="Times New Roman" w:hAnsi="Arial" w:cs="Arial"/>
-                <w:color w:val="000000"/>
+            <w:proofErr w:type="gramStart"/>
+            <w:r>
+              <w:rPr>
+                <w:rFonts w:ascii="Arial" w:eastAsia="Times New Roman" w:hAnsi="Arial" w:cs="Arial"/>
+                <w:color w:val="000000"/>
+                <w:highlight w:val="yellow"/>
                 <w:lang w:eastAsia="pt-BR"/>
               </w:rPr>
               <w:t>f)</w:t>
@@ -338,6 +431,7 @@
                 <w:color w:val="000000"/>
                 <w:sz w:val="14"/>
                 <w:szCs w:val="14"/>
+                <w:highlight w:val="yellow"/>
                 <w:lang w:eastAsia="pt-BR"/>
               </w:rPr>
               <w:t>  </w:t>
@@ -346,9 +440,20 @@
               <w:rPr>
                 <w:rFonts w:ascii="Arial" w:eastAsia="Times New Roman" w:hAnsi="Arial" w:cs="Arial"/>
                 <w:color w:val="000000"/>
-                <w:lang w:eastAsia="pt-BR"/>
-              </w:rPr>
-              <w:t>(2,0) Acréscimo de outros recursos/funcionalidades ao sistema.</w:t>
+                <w:highlight w:val="yellow"/>
+                <w:lang w:eastAsia="pt-BR"/>
+              </w:rPr>
+              <w:t>(</w:t>
+            </w:r>
+            <w:proofErr w:type="gramEnd"/>
+            <w:r>
+              <w:rPr>
+                <w:rFonts w:ascii="Arial" w:eastAsia="Times New Roman" w:hAnsi="Arial" w:cs="Arial"/>
+                <w:color w:val="000000"/>
+                <w:highlight w:val="yellow"/>
+                <w:lang w:eastAsia="pt-BR"/>
+              </w:rPr>
+              <w:t>2,0) Acréscimo de outros recursos/funcionalidades ao sistema.</w:t>
             </w:r>
           </w:p>
         </w:tc>
@@ -373,10 +478,12 @@
                 <w:lang w:eastAsia="pt-BR"/>
               </w:rPr>
             </w:pPr>
-            <w:r>
-              <w:rPr>
-                <w:rFonts w:ascii="Arial" w:eastAsia="Times New Roman" w:hAnsi="Arial" w:cs="Arial"/>
-                <w:color w:val="000000"/>
+            <w:proofErr w:type="gramStart"/>
+            <w:r>
+              <w:rPr>
+                <w:rFonts w:ascii="Arial" w:eastAsia="Times New Roman" w:hAnsi="Arial" w:cs="Arial"/>
+                <w:color w:val="000000"/>
+                <w:highlight w:val="yellow"/>
                 <w:lang w:eastAsia="pt-BR"/>
               </w:rPr>
               <w:t>g)</w:t>
@@ -387,6 +494,7 @@
                 <w:color w:val="000000"/>
                 <w:sz w:val="14"/>
                 <w:szCs w:val="14"/>
+                <w:highlight w:val="yellow"/>
                 <w:lang w:eastAsia="pt-BR"/>
               </w:rPr>
               <w:t xml:space="preserve">  </w:t>
@@ -395,9 +503,20 @@
               <w:rPr>
                 <w:rFonts w:ascii="Arial" w:eastAsia="Times New Roman" w:hAnsi="Arial" w:cs="Arial"/>
                 <w:color w:val="000000"/>
-                <w:lang w:eastAsia="pt-BR"/>
-              </w:rPr>
-              <w:t>(1,0) Apresentação oral do trabalho (nota individual).</w:t>
+                <w:highlight w:val="yellow"/>
+                <w:lang w:eastAsia="pt-BR"/>
+              </w:rPr>
+              <w:t>(</w:t>
+            </w:r>
+            <w:proofErr w:type="gramEnd"/>
+            <w:r>
+              <w:rPr>
+                <w:rFonts w:ascii="Arial" w:eastAsia="Times New Roman" w:hAnsi="Arial" w:cs="Arial"/>
+                <w:color w:val="000000"/>
+                <w:highlight w:val="yellow"/>
+                <w:lang w:eastAsia="pt-BR"/>
+              </w:rPr>
+              <w:t>1,0) Apresentação oral do trabalho (nota individual).</w:t>
             </w:r>
           </w:p>
         </w:tc>
@@ -422,10 +541,12 @@
                 <w:lang w:eastAsia="pt-BR"/>
               </w:rPr>
             </w:pPr>
-            <w:r>
-              <w:rPr>
-                <w:rFonts w:ascii="Arial" w:eastAsia="Times New Roman" w:hAnsi="Arial" w:cs="Arial"/>
-                <w:color w:val="000000"/>
+            <w:proofErr w:type="gramStart"/>
+            <w:r>
+              <w:rPr>
+                <w:rFonts w:ascii="Arial" w:eastAsia="Times New Roman" w:hAnsi="Arial" w:cs="Arial"/>
+                <w:color w:val="000000"/>
+                <w:highlight w:val="yellow"/>
                 <w:lang w:eastAsia="pt-BR"/>
               </w:rPr>
               <w:t>h)</w:t>
@@ -436,6 +557,7 @@
                 <w:color w:val="000000"/>
                 <w:sz w:val="14"/>
                 <w:szCs w:val="14"/>
+                <w:highlight w:val="yellow"/>
                 <w:lang w:eastAsia="pt-BR"/>
               </w:rPr>
               <w:t xml:space="preserve">  </w:t>
@@ -444,9 +566,20 @@
               <w:rPr>
                 <w:rFonts w:ascii="Arial" w:eastAsia="Times New Roman" w:hAnsi="Arial" w:cs="Arial"/>
                 <w:color w:val="000000"/>
-                <w:lang w:eastAsia="pt-BR"/>
-              </w:rPr>
-              <w:t>(1,0) Autoavaliação</w:t>
+                <w:highlight w:val="yellow"/>
+                <w:lang w:eastAsia="pt-BR"/>
+              </w:rPr>
+              <w:t>(</w:t>
+            </w:r>
+            <w:proofErr w:type="gramEnd"/>
+            <w:r>
+              <w:rPr>
+                <w:rFonts w:ascii="Arial" w:eastAsia="Times New Roman" w:hAnsi="Arial" w:cs="Arial"/>
+                <w:color w:val="000000"/>
+                <w:highlight w:val="yellow"/>
+                <w:lang w:eastAsia="pt-BR"/>
+              </w:rPr>
+              <w:t>1,0) Autoavaliação</w:t>
             </w:r>
           </w:p>
         </w:tc>
